--- a/Presentations/Individual Meetings/2020-09-21/NaudéConradieMinutes2020-09-21.docx
+++ b/Presentations/Individual Meetings/2020-09-21/NaudéConradieMinutes2020-09-21.docx
@@ -11,23 +11,13 @@
           <w:bCs/>
         </w:rPr>
       </w:pPr>
-      <w:proofErr w:type="spellStart"/>
       <w:r>
         <w:rPr>
           <w:rFonts w:ascii="Times New Roman" w:hAnsi="Times New Roman" w:cs="Times New Roman"/>
           <w:b/>
           <w:bCs/>
         </w:rPr>
-        <w:t>Naudé</w:t>
-      </w:r>
-      <w:proofErr w:type="spellEnd"/>
-      <w:r>
-        <w:rPr>
-          <w:rFonts w:ascii="Times New Roman" w:hAnsi="Times New Roman" w:cs="Times New Roman"/>
-          <w:b/>
-          <w:bCs/>
-        </w:rPr>
-        <w:t xml:space="preserve"> Conradie</w:t>
+        <w:t>Naudé Conradie</w:t>
       </w:r>
     </w:p>
     <w:p>
@@ -79,7 +69,7 @@
           <w:b/>
           <w:bCs/>
         </w:rPr>
-        <w:t xml:space="preserve"> &amp; 12:00</w:t>
+        <w:t xml:space="preserve"> </w:t>
       </w:r>
       <w:r>
         <w:rPr>
@@ -87,7 +77,7 @@
           <w:b/>
           <w:bCs/>
         </w:rPr>
-        <w:t xml:space="preserve"> 2020/</w:t>
+        <w:t>2020/</w:t>
       </w:r>
       <w:r>
         <w:rPr>
@@ -95,7 +85,15 @@
           <w:b/>
           <w:bCs/>
         </w:rPr>
-        <w:t>09/07</w:t>
+        <w:t>09/</w:t>
+      </w:r>
+      <w:r>
+        <w:rPr>
+          <w:rFonts w:ascii="Times New Roman" w:hAnsi="Times New Roman" w:cs="Times New Roman"/>
+          <w:b/>
+          <w:bCs/>
+        </w:rPr>
+        <w:t>21</w:t>
       </w:r>
     </w:p>
     <w:p>
@@ -105,60 +103,6 @@
           <w:rFonts w:ascii="Times New Roman" w:hAnsi="Times New Roman" w:cs="Times New Roman"/>
         </w:rPr>
       </w:pPr>
-    </w:p>
-    <w:p>
-      <w:pPr>
-        <w:pStyle w:val="Standard"/>
-        <w:rPr>
-          <w:rFonts w:ascii="Times New Roman" w:hAnsi="Times New Roman" w:cs="Times New Roman"/>
-          <w:b/>
-          <w:bCs/>
-        </w:rPr>
-      </w:pPr>
-      <w:r>
-        <w:rPr>
-          <w:rFonts w:ascii="Times New Roman" w:hAnsi="Times New Roman" w:cs="Times New Roman"/>
-          <w:b/>
-          <w:bCs/>
-        </w:rPr>
-        <w:t>CPPNs</w:t>
-      </w:r>
-    </w:p>
-    <w:p>
-      <w:pPr>
-        <w:pStyle w:val="Standard"/>
-        <w:numPr>
-          <w:ilvl w:val="0"/>
-          <w:numId w:val="2"/>
-        </w:numPr>
-        <w:rPr>
-          <w:rFonts w:ascii="Times New Roman" w:hAnsi="Times New Roman" w:cs="Times New Roman"/>
-        </w:rPr>
-      </w:pPr>
-      <w:r>
-        <w:rPr>
-          <w:rFonts w:ascii="Times New Roman" w:hAnsi="Times New Roman" w:cs="Times New Roman"/>
-        </w:rPr>
-        <w:t>Implemented rounding threshold vs percentage kept as single parameter</w:t>
-      </w:r>
-    </w:p>
-    <w:p>
-      <w:pPr>
-        <w:pStyle w:val="Standard"/>
-        <w:numPr>
-          <w:ilvl w:val="1"/>
-          <w:numId w:val="2"/>
-        </w:numPr>
-        <w:rPr>
-          <w:rFonts w:ascii="Times New Roman" w:hAnsi="Times New Roman" w:cs="Times New Roman"/>
-        </w:rPr>
-      </w:pPr>
-      <w:r>
-        <w:rPr>
-          <w:rFonts w:ascii="Times New Roman" w:hAnsi="Times New Roman" w:cs="Times New Roman"/>
-        </w:rPr>
-        <w:t>Using percentage for now</w:t>
-      </w:r>
     </w:p>
     <w:p>
       <w:pPr>
@@ -238,25 +182,7 @@
                 <w:b/>
                 <w:bCs/>
               </w:rPr>
-              <w:t xml:space="preserve">Number </w:t>
-            </w:r>
-            <w:proofErr w:type="gramStart"/>
-            <w:r>
-              <w:rPr>
-                <w:rFonts w:ascii="Times New Roman" w:hAnsi="Times New Roman" w:cs="Times New Roman"/>
-                <w:b/>
-                <w:bCs/>
-              </w:rPr>
-              <w:t>Of</w:t>
-            </w:r>
-            <w:proofErr w:type="gramEnd"/>
-            <w:r>
-              <w:rPr>
-                <w:rFonts w:ascii="Times New Roman" w:hAnsi="Times New Roman" w:cs="Times New Roman"/>
-                <w:b/>
-                <w:bCs/>
-              </w:rPr>
-              <w:t xml:space="preserve"> Variables</w:t>
+              <w:t>Number Of Variables</w:t>
             </w:r>
           </w:p>
         </w:tc>
@@ -340,6 +266,7 @@
         <w:tc>
           <w:tcPr>
             <w:tcW w:w="1363" w:type="dxa"/>
+            <w:vMerge w:val="restart"/>
             <w:vAlign w:val="center"/>
           </w:tcPr>
           <w:p>
@@ -351,6 +278,7 @@
         <w:tc>
           <w:tcPr>
             <w:tcW w:w="2532" w:type="dxa"/>
+            <w:vMerge w:val="restart"/>
             <w:vAlign w:val="center"/>
           </w:tcPr>
           <w:p>
@@ -368,6 +296,99 @@
             <w:vAlign w:val="center"/>
           </w:tcPr>
           <w:p>
+            <w:r>
+              <w:t>Seed</w:t>
+            </w:r>
+          </w:p>
+        </w:tc>
+        <w:tc>
+          <w:tcPr>
+            <w:tcW w:w="1363" w:type="dxa"/>
+            <w:vAlign w:val="center"/>
+          </w:tcPr>
+          <w:p>
+            <w:pPr>
+              <w:jc w:val="center"/>
+            </w:pPr>
+            <w:r>
+              <w:t>1</w:t>
+            </w:r>
+          </w:p>
+        </w:tc>
+        <w:tc>
+          <w:tcPr>
+            <w:tcW w:w="1403" w:type="dxa"/>
+            <w:vAlign w:val="center"/>
+          </w:tcPr>
+          <w:p>
+            <w:pPr>
+              <w:jc w:val="center"/>
+            </w:pPr>
+            <m:oMathPara>
+              <m:oMath>
+                <m:sSub>
+                  <m:sSubPr>
+                    <m:ctrlPr>
+                      <w:rPr>
+                        <w:rFonts w:ascii="Cambria Math" w:hAnsi="Cambria Math"/>
+                        <w:i/>
+                      </w:rPr>
+                    </m:ctrlPr>
+                  </m:sSubPr>
+                  <m:e>
+                    <m:r>
+                      <w:rPr>
+                        <w:rFonts w:ascii="Cambria Math" w:hAnsi="Cambria Math"/>
+                      </w:rPr>
+                      <m:t>n</m:t>
+                    </m:r>
+                  </m:e>
+                  <m:sub>
+                    <m:r>
+                      <w:rPr>
+                        <w:rFonts w:ascii="Cambria Math" w:hAnsi="Cambria Math"/>
+                      </w:rPr>
+                      <m:t>i</m:t>
+                    </m:r>
+                  </m:sub>
+                </m:sSub>
+              </m:oMath>
+            </m:oMathPara>
+          </w:p>
+        </w:tc>
+      </w:tr>
+      <w:tr>
+        <w:tc>
+          <w:tcPr>
+            <w:tcW w:w="1363" w:type="dxa"/>
+            <w:vMerge/>
+            <w:vAlign w:val="center"/>
+          </w:tcPr>
+          <w:p/>
+        </w:tc>
+        <w:tc>
+          <w:tcPr>
+            <w:tcW w:w="2532" w:type="dxa"/>
+            <w:vMerge/>
+            <w:vAlign w:val="center"/>
+          </w:tcPr>
+          <w:p>
+            <w:pPr>
+              <w:jc w:val="center"/>
+            </w:pPr>
+          </w:p>
+        </w:tc>
+        <w:tc>
+          <w:tcPr>
+            <w:tcW w:w="3196" w:type="dxa"/>
+            <w:vAlign w:val="center"/>
+          </w:tcPr>
+          <w:p>
+            <w:pPr>
+              <w:rPr>
+                <w:lang w:val="en-US"/>
+              </w:rPr>
+            </w:pPr>
             <w:r>
               <w:rPr>
                 <w:lang w:val="en-US"/>
@@ -466,538 +487,13 @@
             <w:vAlign w:val="center"/>
           </w:tcPr>
           <w:p>
-            <w:r>
+            <w:pPr>
               <w:rPr>
                 <w:color w:val="000000" w:themeColor="dark1"/>
                 <w:lang w:val="en-US"/>
               </w:rPr>
-              <w:t>Axes of symmetry</w:t>
-            </w:r>
-          </w:p>
-        </w:tc>
-        <w:tc>
-          <w:tcPr>
-            <w:tcW w:w="1363" w:type="dxa"/>
-            <w:vAlign w:val="center"/>
-          </w:tcPr>
-          <w:p>
-            <w:pPr>
-              <w:jc w:val="center"/>
-            </w:pPr>
-            <w:r>
-              <w:t>0</w:t>
-            </w:r>
-          </w:p>
-        </w:tc>
-        <w:tc>
-          <w:tcPr>
-            <w:tcW w:w="1403" w:type="dxa"/>
-            <w:vAlign w:val="center"/>
-          </w:tcPr>
-          <w:p>
-            <w:pPr>
-              <w:jc w:val="center"/>
-            </w:pPr>
-            <w:r>
-              <w:t>7</w:t>
-            </w:r>
-          </w:p>
-        </w:tc>
-      </w:tr>
-      <w:tr>
-        <w:tc>
-          <w:tcPr>
-            <w:tcW w:w="1363" w:type="dxa"/>
-            <w:vMerge/>
-            <w:vAlign w:val="center"/>
-          </w:tcPr>
-          <w:p/>
-        </w:tc>
-        <w:tc>
-          <w:tcPr>
-            <w:tcW w:w="2532" w:type="dxa"/>
-            <w:vMerge/>
-            <w:vAlign w:val="center"/>
-          </w:tcPr>
-          <w:p>
-            <w:pPr>
-              <w:jc w:val="center"/>
-            </w:pPr>
-          </w:p>
-        </w:tc>
-        <w:tc>
-          <w:tcPr>
-            <w:tcW w:w="3196" w:type="dxa"/>
-            <w:vAlign w:val="center"/>
-          </w:tcPr>
-          <w:p>
-            <w:r>
-              <w:rPr>
-                <w:color w:val="000000" w:themeColor="dark1"/>
-                <w:lang w:val="en-US"/>
-              </w:rPr>
-              <w:t>Number of grammatical rules</w:t>
-            </w:r>
-          </w:p>
-        </w:tc>
-        <w:tc>
-          <w:tcPr>
-            <w:tcW w:w="1363" w:type="dxa"/>
-            <w:vAlign w:val="center"/>
-          </w:tcPr>
-          <w:p>
-            <w:pPr>
-              <w:jc w:val="center"/>
-            </w:pPr>
-            <w:r>
-              <w:t>1</w:t>
-            </w:r>
-          </w:p>
-        </w:tc>
-        <w:tc>
-          <w:tcPr>
-            <w:tcW w:w="1403" w:type="dxa"/>
-            <w:vAlign w:val="center"/>
-          </w:tcPr>
-          <w:p>
-            <w:pPr>
-              <w:jc w:val="center"/>
-            </w:pPr>
-            <w:r>
-              <w:t>4</w:t>
-            </w:r>
-          </w:p>
-        </w:tc>
-      </w:tr>
-      <w:tr>
-        <w:tc>
-          <w:tcPr>
-            <w:tcW w:w="1363" w:type="dxa"/>
-            <w:vMerge/>
-            <w:vAlign w:val="center"/>
-          </w:tcPr>
-          <w:p/>
-        </w:tc>
-        <w:tc>
-          <w:tcPr>
-            <w:tcW w:w="2532" w:type="dxa"/>
-            <w:vMerge/>
-            <w:vAlign w:val="center"/>
-          </w:tcPr>
-          <w:p>
-            <w:pPr>
-              <w:jc w:val="center"/>
-            </w:pPr>
-          </w:p>
-        </w:tc>
-        <w:tc>
-          <w:tcPr>
-            <w:tcW w:w="3196" w:type="dxa"/>
-            <w:vAlign w:val="center"/>
-          </w:tcPr>
-          <w:p>
-            <w:r>
-              <w:rPr>
-                <w:color w:val="000000" w:themeColor="dark1"/>
-                <w:lang w:val="en-US"/>
-              </w:rPr>
-              <w:t>Length of rules</w:t>
-            </w:r>
-          </w:p>
-        </w:tc>
-        <w:tc>
-          <w:tcPr>
-            <w:tcW w:w="1363" w:type="dxa"/>
-            <w:vAlign w:val="center"/>
-          </w:tcPr>
-          <w:p>
-            <w:pPr>
-              <w:jc w:val="center"/>
-            </w:pPr>
-            <w:r>
-              <w:t>1</w:t>
-            </w:r>
-          </w:p>
-        </w:tc>
-        <w:tc>
-          <w:tcPr>
-            <w:tcW w:w="1403" w:type="dxa"/>
-            <w:vAlign w:val="center"/>
-          </w:tcPr>
-          <w:p>
-            <w:pPr>
-              <w:jc w:val="center"/>
-            </w:pPr>
-            <w:r>
-              <w:t>5</w:t>
-            </w:r>
-          </w:p>
-        </w:tc>
-      </w:tr>
-      <w:tr>
-        <w:tc>
-          <w:tcPr>
-            <w:tcW w:w="1363" w:type="dxa"/>
-            <w:vMerge/>
-            <w:vAlign w:val="center"/>
-          </w:tcPr>
-          <w:p/>
-        </w:tc>
-        <w:tc>
-          <w:tcPr>
-            <w:tcW w:w="2532" w:type="dxa"/>
-            <w:vMerge/>
-            <w:vAlign w:val="center"/>
-          </w:tcPr>
-          <w:p>
-            <w:pPr>
-              <w:jc w:val="center"/>
-            </w:pPr>
-          </w:p>
-        </w:tc>
-        <w:tc>
-          <w:tcPr>
-            <w:tcW w:w="3196" w:type="dxa"/>
-            <w:vAlign w:val="center"/>
-          </w:tcPr>
-          <w:p>
-            <w:r>
-              <w:rPr>
-                <w:color w:val="000000" w:themeColor="dark1"/>
-                <w:lang w:val="en-US"/>
-              </w:rPr>
-              <w:t>Iterations</w:t>
-            </w:r>
-          </w:p>
-        </w:tc>
-        <w:tc>
-          <w:tcPr>
-            <w:tcW w:w="1363" w:type="dxa"/>
-            <w:vAlign w:val="center"/>
-          </w:tcPr>
-          <w:p>
-            <w:pPr>
-              <w:jc w:val="center"/>
-            </w:pPr>
-            <w:r>
-              <w:t>1</w:t>
-            </w:r>
-          </w:p>
-        </w:tc>
-        <w:tc>
-          <w:tcPr>
-            <w:tcW w:w="1403" w:type="dxa"/>
-            <w:vAlign w:val="center"/>
-          </w:tcPr>
-          <w:p>
-            <w:pPr>
-              <w:jc w:val="center"/>
-            </w:pPr>
-            <w:r>
-              <w:t>5</w:t>
-            </w:r>
-          </w:p>
-        </w:tc>
-      </w:tr>
-      <w:tr>
-        <w:tc>
-          <w:tcPr>
-            <w:tcW w:w="1363" w:type="dxa"/>
-            <w:vMerge w:val="restart"/>
-            <w:vAlign w:val="center"/>
-          </w:tcPr>
-          <w:p>
-            <w:r>
-              <w:t>CPPNs</w:t>
-            </w:r>
-          </w:p>
-        </w:tc>
-        <w:tc>
-          <w:tcPr>
-            <w:tcW w:w="2532" w:type="dxa"/>
-            <w:vMerge w:val="restart"/>
-            <w:vAlign w:val="center"/>
-          </w:tcPr>
-          <w:p>
-            <w:pPr>
-              <w:jc w:val="center"/>
-            </w:pPr>
-            <w:r>
-              <w:t>6</w:t>
-            </w:r>
-          </w:p>
-        </w:tc>
-        <w:tc>
-          <w:tcPr>
-            <w:tcW w:w="3196" w:type="dxa"/>
-            <w:vAlign w:val="center"/>
-          </w:tcPr>
-          <w:p>
-            <w:r>
-              <w:rPr>
-                <w:color w:val="000000" w:themeColor="dark1"/>
-                <w:lang w:val="en-US"/>
-              </w:rPr>
-              <w:t>Number of models per CPPN</w:t>
-            </w:r>
-          </w:p>
-        </w:tc>
-        <w:tc>
-          <w:tcPr>
-            <w:tcW w:w="1363" w:type="dxa"/>
-            <w:vAlign w:val="center"/>
-          </w:tcPr>
-          <w:p>
-            <w:pPr>
-              <w:jc w:val="center"/>
-            </w:pPr>
-            <w:r>
-              <w:t>1</w:t>
-            </w:r>
-          </w:p>
-        </w:tc>
-        <w:tc>
-          <w:tcPr>
-            <w:tcW w:w="1403" w:type="dxa"/>
-            <w:vAlign w:val="center"/>
-          </w:tcPr>
-          <w:p>
-            <w:pPr>
-              <w:jc w:val="center"/>
-            </w:pPr>
-            <w:r>
-              <w:t>1</w:t>
-            </w:r>
-          </w:p>
-        </w:tc>
-      </w:tr>
-      <w:tr>
-        <w:tc>
-          <w:tcPr>
-            <w:tcW w:w="1363" w:type="dxa"/>
-            <w:vMerge/>
-            <w:vAlign w:val="center"/>
-          </w:tcPr>
-          <w:p/>
-        </w:tc>
-        <w:tc>
-          <w:tcPr>
-            <w:tcW w:w="2532" w:type="dxa"/>
-            <w:vMerge/>
-            <w:vAlign w:val="center"/>
-          </w:tcPr>
-          <w:p>
-            <w:pPr>
-              <w:jc w:val="center"/>
-            </w:pPr>
-          </w:p>
-        </w:tc>
-        <w:tc>
-          <w:tcPr>
-            <w:tcW w:w="3196" w:type="dxa"/>
-            <w:vAlign w:val="center"/>
-          </w:tcPr>
-          <w:p>
-            <w:r>
-              <w:rPr>
-                <w:color w:val="000000" w:themeColor="dark1"/>
-                <w:lang w:val="en-US"/>
-              </w:rPr>
-              <w:t>Number of network layers</w:t>
-            </w:r>
-          </w:p>
-        </w:tc>
-        <w:tc>
-          <w:tcPr>
-            <w:tcW w:w="1363" w:type="dxa"/>
-            <w:vAlign w:val="center"/>
-          </w:tcPr>
-          <w:p>
-            <w:pPr>
-              <w:jc w:val="center"/>
-            </w:pPr>
-            <w:r>
-              <w:t>2</w:t>
-            </w:r>
-          </w:p>
-        </w:tc>
-        <w:tc>
-          <w:tcPr>
-            <w:tcW w:w="1403" w:type="dxa"/>
-            <w:vAlign w:val="center"/>
-          </w:tcPr>
-          <w:p>
-            <w:pPr>
-              <w:jc w:val="center"/>
-            </w:pPr>
-            <w:r>
-              <w:t>10</w:t>
-            </w:r>
-          </w:p>
-        </w:tc>
-      </w:tr>
-      <w:tr>
-        <w:tc>
-          <w:tcPr>
-            <w:tcW w:w="1363" w:type="dxa"/>
-            <w:vMerge/>
-            <w:vAlign w:val="center"/>
-          </w:tcPr>
-          <w:p/>
-        </w:tc>
-        <w:tc>
-          <w:tcPr>
-            <w:tcW w:w="2532" w:type="dxa"/>
-            <w:vMerge/>
-            <w:vAlign w:val="center"/>
-          </w:tcPr>
-          <w:p>
-            <w:pPr>
-              <w:jc w:val="center"/>
-            </w:pPr>
-          </w:p>
-        </w:tc>
-        <w:tc>
-          <w:tcPr>
-            <w:tcW w:w="3196" w:type="dxa"/>
-            <w:vAlign w:val="center"/>
-          </w:tcPr>
-          <w:p>
-            <w:r>
-              <w:rPr>
-                <w:color w:val="000000" w:themeColor="dark1"/>
-                <w:lang w:val="en-US"/>
-              </w:rPr>
-              <w:t>Size of initial layer</w:t>
-            </w:r>
-          </w:p>
-        </w:tc>
-        <w:tc>
-          <w:tcPr>
-            <w:tcW w:w="1363" w:type="dxa"/>
-            <w:vAlign w:val="center"/>
-          </w:tcPr>
-          <w:p>
-            <w:pPr>
-              <w:jc w:val="center"/>
-            </w:pPr>
-            <w:r>
-              <w:t>5</w:t>
-            </w:r>
-          </w:p>
-        </w:tc>
-        <w:tc>
-          <w:tcPr>
-            <w:tcW w:w="1403" w:type="dxa"/>
-            <w:vAlign w:val="center"/>
-          </w:tcPr>
-          <w:p>
-            <w:pPr>
-              <w:jc w:val="center"/>
-            </w:pPr>
-            <w:r>
-              <w:t>32</w:t>
-            </w:r>
-          </w:p>
-        </w:tc>
-      </w:tr>
-      <w:tr>
-        <w:tc>
-          <w:tcPr>
-            <w:tcW w:w="1363" w:type="dxa"/>
-            <w:vMerge/>
-            <w:vAlign w:val="center"/>
-          </w:tcPr>
-          <w:p/>
-        </w:tc>
-        <w:tc>
-          <w:tcPr>
-            <w:tcW w:w="2532" w:type="dxa"/>
-            <w:vMerge/>
-            <w:vAlign w:val="center"/>
-          </w:tcPr>
-          <w:p>
-            <w:pPr>
-              <w:jc w:val="center"/>
-            </w:pPr>
-          </w:p>
-        </w:tc>
-        <w:tc>
-          <w:tcPr>
-            <w:tcW w:w="3196" w:type="dxa"/>
-            <w:vAlign w:val="center"/>
-          </w:tcPr>
-          <w:p>
-            <w:r>
-              <w:rPr>
-                <w:color w:val="000000" w:themeColor="dark1"/>
-                <w:lang w:val="en-US"/>
-              </w:rPr>
-              <w:t>Scale</w:t>
-            </w:r>
-          </w:p>
-        </w:tc>
-        <w:tc>
-          <w:tcPr>
-            <w:tcW w:w="1363" w:type="dxa"/>
-            <w:vAlign w:val="center"/>
-          </w:tcPr>
-          <w:p>
-            <w:pPr>
-              <w:jc w:val="center"/>
-            </w:pPr>
-            <w:r>
-              <w:t>1</w:t>
-            </w:r>
-          </w:p>
-        </w:tc>
-        <w:tc>
-          <w:tcPr>
-            <w:tcW w:w="1403" w:type="dxa"/>
-            <w:vAlign w:val="center"/>
-          </w:tcPr>
-          <w:p>
-            <w:pPr>
-              <w:jc w:val="center"/>
-            </w:pPr>
-            <w:r>
-              <w:t>1</w:t>
-            </w:r>
-          </w:p>
-        </w:tc>
-      </w:tr>
-      <w:tr>
-        <w:tc>
-          <w:tcPr>
-            <w:tcW w:w="1363" w:type="dxa"/>
-            <w:vMerge/>
-            <w:vAlign w:val="center"/>
-          </w:tcPr>
-          <w:p/>
-        </w:tc>
-        <w:tc>
-          <w:tcPr>
-            <w:tcW w:w="2532" w:type="dxa"/>
-            <w:vMerge/>
-            <w:vAlign w:val="center"/>
-          </w:tcPr>
-          <w:p>
-            <w:pPr>
-              <w:jc w:val="center"/>
-            </w:pPr>
-          </w:p>
-        </w:tc>
-        <w:tc>
-          <w:tcPr>
-            <w:tcW w:w="3196" w:type="dxa"/>
-            <w:vAlign w:val="center"/>
-          </w:tcPr>
-          <w:p>
-            <w:r>
-              <w:rPr>
-                <w:color w:val="000000" w:themeColor="dark1"/>
-                <w:lang w:val="en-US"/>
-              </w:rPr>
+            </w:pPr>
+            <w:r>
               <w:t>Seed</w:t>
             </w:r>
           </w:p>
@@ -1090,6 +586,617 @@
                 <w:color w:val="000000" w:themeColor="dark1"/>
                 <w:lang w:val="en-US"/>
               </w:rPr>
+              <w:t>Axes of symmetry</w:t>
+            </w:r>
+          </w:p>
+        </w:tc>
+        <w:tc>
+          <w:tcPr>
+            <w:tcW w:w="1363" w:type="dxa"/>
+            <w:vAlign w:val="center"/>
+          </w:tcPr>
+          <w:p>
+            <w:pPr>
+              <w:jc w:val="center"/>
+            </w:pPr>
+            <w:r>
+              <w:t>0</w:t>
+            </w:r>
+          </w:p>
+        </w:tc>
+        <w:tc>
+          <w:tcPr>
+            <w:tcW w:w="1403" w:type="dxa"/>
+            <w:vAlign w:val="center"/>
+          </w:tcPr>
+          <w:p>
+            <w:pPr>
+              <w:jc w:val="center"/>
+            </w:pPr>
+            <w:r>
+              <w:t>7</w:t>
+            </w:r>
+          </w:p>
+        </w:tc>
+      </w:tr>
+      <w:tr>
+        <w:tc>
+          <w:tcPr>
+            <w:tcW w:w="1363" w:type="dxa"/>
+            <w:vMerge/>
+            <w:vAlign w:val="center"/>
+          </w:tcPr>
+          <w:p/>
+        </w:tc>
+        <w:tc>
+          <w:tcPr>
+            <w:tcW w:w="2532" w:type="dxa"/>
+            <w:vMerge/>
+            <w:vAlign w:val="center"/>
+          </w:tcPr>
+          <w:p>
+            <w:pPr>
+              <w:jc w:val="center"/>
+            </w:pPr>
+          </w:p>
+        </w:tc>
+        <w:tc>
+          <w:tcPr>
+            <w:tcW w:w="3196" w:type="dxa"/>
+            <w:vAlign w:val="center"/>
+          </w:tcPr>
+          <w:p>
+            <w:r>
+              <w:rPr>
+                <w:color w:val="000000" w:themeColor="dark1"/>
+                <w:lang w:val="en-US"/>
+              </w:rPr>
+              <w:t>Number of grammatical rules</w:t>
+            </w:r>
+          </w:p>
+        </w:tc>
+        <w:tc>
+          <w:tcPr>
+            <w:tcW w:w="1363" w:type="dxa"/>
+            <w:vAlign w:val="center"/>
+          </w:tcPr>
+          <w:p>
+            <w:pPr>
+              <w:jc w:val="center"/>
+            </w:pPr>
+            <w:r>
+              <w:t>1</w:t>
+            </w:r>
+          </w:p>
+        </w:tc>
+        <w:tc>
+          <w:tcPr>
+            <w:tcW w:w="1403" w:type="dxa"/>
+            <w:vAlign w:val="center"/>
+          </w:tcPr>
+          <w:p>
+            <w:pPr>
+              <w:jc w:val="center"/>
+            </w:pPr>
+            <w:r>
+              <w:t>4</w:t>
+            </w:r>
+          </w:p>
+        </w:tc>
+      </w:tr>
+      <w:tr>
+        <w:tc>
+          <w:tcPr>
+            <w:tcW w:w="1363" w:type="dxa"/>
+            <w:vMerge/>
+            <w:vAlign w:val="center"/>
+          </w:tcPr>
+          <w:p/>
+        </w:tc>
+        <w:tc>
+          <w:tcPr>
+            <w:tcW w:w="2532" w:type="dxa"/>
+            <w:vMerge/>
+            <w:vAlign w:val="center"/>
+          </w:tcPr>
+          <w:p>
+            <w:pPr>
+              <w:jc w:val="center"/>
+            </w:pPr>
+          </w:p>
+        </w:tc>
+        <w:tc>
+          <w:tcPr>
+            <w:tcW w:w="3196" w:type="dxa"/>
+            <w:vAlign w:val="center"/>
+          </w:tcPr>
+          <w:p>
+            <w:r>
+              <w:rPr>
+                <w:color w:val="000000" w:themeColor="dark1"/>
+                <w:lang w:val="en-US"/>
+              </w:rPr>
+              <w:t>Length of rules</w:t>
+            </w:r>
+          </w:p>
+        </w:tc>
+        <w:tc>
+          <w:tcPr>
+            <w:tcW w:w="1363" w:type="dxa"/>
+            <w:vAlign w:val="center"/>
+          </w:tcPr>
+          <w:p>
+            <w:pPr>
+              <w:jc w:val="center"/>
+            </w:pPr>
+            <w:r>
+              <w:t>2</w:t>
+            </w:r>
+          </w:p>
+        </w:tc>
+        <w:tc>
+          <w:tcPr>
+            <w:tcW w:w="1403" w:type="dxa"/>
+            <w:vAlign w:val="center"/>
+          </w:tcPr>
+          <w:p>
+            <w:pPr>
+              <w:jc w:val="center"/>
+            </w:pPr>
+            <w:r>
+              <w:t>5</w:t>
+            </w:r>
+          </w:p>
+        </w:tc>
+      </w:tr>
+      <w:tr>
+        <w:tc>
+          <w:tcPr>
+            <w:tcW w:w="1363" w:type="dxa"/>
+            <w:vMerge/>
+            <w:vAlign w:val="center"/>
+          </w:tcPr>
+          <w:p/>
+        </w:tc>
+        <w:tc>
+          <w:tcPr>
+            <w:tcW w:w="2532" w:type="dxa"/>
+            <w:vMerge/>
+            <w:vAlign w:val="center"/>
+          </w:tcPr>
+          <w:p>
+            <w:pPr>
+              <w:jc w:val="center"/>
+            </w:pPr>
+          </w:p>
+        </w:tc>
+        <w:tc>
+          <w:tcPr>
+            <w:tcW w:w="3196" w:type="dxa"/>
+            <w:vAlign w:val="center"/>
+          </w:tcPr>
+          <w:p>
+            <w:r>
+              <w:rPr>
+                <w:color w:val="000000" w:themeColor="dark1"/>
+                <w:lang w:val="en-US"/>
+              </w:rPr>
+              <w:t>Iterations</w:t>
+            </w:r>
+          </w:p>
+        </w:tc>
+        <w:tc>
+          <w:tcPr>
+            <w:tcW w:w="1363" w:type="dxa"/>
+            <w:vAlign w:val="center"/>
+          </w:tcPr>
+          <w:p>
+            <w:pPr>
+              <w:jc w:val="center"/>
+            </w:pPr>
+            <w:r>
+              <w:t>1</w:t>
+            </w:r>
+          </w:p>
+        </w:tc>
+        <w:tc>
+          <w:tcPr>
+            <w:tcW w:w="1403" w:type="dxa"/>
+            <w:vAlign w:val="center"/>
+          </w:tcPr>
+          <w:p>
+            <w:pPr>
+              <w:jc w:val="center"/>
+            </w:pPr>
+            <w:r>
+              <w:t>5</w:t>
+            </w:r>
+          </w:p>
+        </w:tc>
+      </w:tr>
+      <w:tr>
+        <w:tc>
+          <w:tcPr>
+            <w:tcW w:w="1363" w:type="dxa"/>
+            <w:vMerge w:val="restart"/>
+            <w:vAlign w:val="center"/>
+          </w:tcPr>
+          <w:p>
+            <w:r>
+              <w:t>CPPNs</w:t>
+            </w:r>
+          </w:p>
+        </w:tc>
+        <w:tc>
+          <w:tcPr>
+            <w:tcW w:w="2532" w:type="dxa"/>
+            <w:vMerge w:val="restart"/>
+            <w:vAlign w:val="center"/>
+          </w:tcPr>
+          <w:p>
+            <w:pPr>
+              <w:jc w:val="center"/>
+            </w:pPr>
+            <w:r>
+              <w:t>6</w:t>
+            </w:r>
+          </w:p>
+        </w:tc>
+        <w:tc>
+          <w:tcPr>
+            <w:tcW w:w="3196" w:type="dxa"/>
+            <w:vAlign w:val="center"/>
+          </w:tcPr>
+          <w:p>
+            <w:r>
+              <w:t>Seed</w:t>
+            </w:r>
+          </w:p>
+        </w:tc>
+        <w:tc>
+          <w:tcPr>
+            <w:tcW w:w="1363" w:type="dxa"/>
+            <w:vAlign w:val="center"/>
+          </w:tcPr>
+          <w:p>
+            <w:pPr>
+              <w:jc w:val="center"/>
+            </w:pPr>
+            <w:r>
+              <w:t>1</w:t>
+            </w:r>
+          </w:p>
+        </w:tc>
+        <w:tc>
+          <w:tcPr>
+            <w:tcW w:w="1403" w:type="dxa"/>
+            <w:vAlign w:val="center"/>
+          </w:tcPr>
+          <w:p>
+            <w:pPr>
+              <w:jc w:val="center"/>
+            </w:pPr>
+            <m:oMathPara>
+              <m:oMath>
+                <m:sSub>
+                  <m:sSubPr>
+                    <m:ctrlPr>
+                      <w:rPr>
+                        <w:rFonts w:ascii="Cambria Math" w:hAnsi="Cambria Math"/>
+                        <w:i/>
+                      </w:rPr>
+                    </m:ctrlPr>
+                  </m:sSubPr>
+                  <m:e>
+                    <m:r>
+                      <w:rPr>
+                        <w:rFonts w:ascii="Cambria Math" w:hAnsi="Cambria Math"/>
+                      </w:rPr>
+                      <m:t>n</m:t>
+                    </m:r>
+                  </m:e>
+                  <m:sub>
+                    <m:r>
+                      <w:rPr>
+                        <w:rFonts w:ascii="Cambria Math" w:hAnsi="Cambria Math"/>
+                      </w:rPr>
+                      <m:t>i</m:t>
+                    </m:r>
+                  </m:sub>
+                </m:sSub>
+              </m:oMath>
+            </m:oMathPara>
+          </w:p>
+        </w:tc>
+      </w:tr>
+      <w:tr>
+        <w:tc>
+          <w:tcPr>
+            <w:tcW w:w="1363" w:type="dxa"/>
+            <w:vMerge/>
+            <w:vAlign w:val="center"/>
+          </w:tcPr>
+          <w:p/>
+        </w:tc>
+        <w:tc>
+          <w:tcPr>
+            <w:tcW w:w="2532" w:type="dxa"/>
+            <w:vMerge/>
+            <w:vAlign w:val="center"/>
+          </w:tcPr>
+          <w:p>
+            <w:pPr>
+              <w:jc w:val="center"/>
+            </w:pPr>
+          </w:p>
+        </w:tc>
+        <w:tc>
+          <w:tcPr>
+            <w:tcW w:w="3196" w:type="dxa"/>
+            <w:vAlign w:val="center"/>
+          </w:tcPr>
+          <w:p>
+            <w:r>
+              <w:rPr>
+                <w:color w:val="000000" w:themeColor="dark1"/>
+                <w:lang w:val="en-US"/>
+              </w:rPr>
+              <w:t>Number of models per CPPN</w:t>
+            </w:r>
+          </w:p>
+        </w:tc>
+        <w:tc>
+          <w:tcPr>
+            <w:tcW w:w="1363" w:type="dxa"/>
+            <w:vAlign w:val="center"/>
+          </w:tcPr>
+          <w:p>
+            <w:pPr>
+              <w:jc w:val="center"/>
+            </w:pPr>
+            <w:r>
+              <w:t>1</w:t>
+            </w:r>
+          </w:p>
+        </w:tc>
+        <w:tc>
+          <w:tcPr>
+            <w:tcW w:w="1403" w:type="dxa"/>
+            <w:vAlign w:val="center"/>
+          </w:tcPr>
+          <w:p>
+            <w:pPr>
+              <w:jc w:val="center"/>
+            </w:pPr>
+            <w:r>
+              <w:t>1</w:t>
+            </w:r>
+          </w:p>
+        </w:tc>
+      </w:tr>
+      <w:tr>
+        <w:tc>
+          <w:tcPr>
+            <w:tcW w:w="1363" w:type="dxa"/>
+            <w:vMerge/>
+            <w:vAlign w:val="center"/>
+          </w:tcPr>
+          <w:p/>
+        </w:tc>
+        <w:tc>
+          <w:tcPr>
+            <w:tcW w:w="2532" w:type="dxa"/>
+            <w:vMerge/>
+            <w:vAlign w:val="center"/>
+          </w:tcPr>
+          <w:p>
+            <w:pPr>
+              <w:jc w:val="center"/>
+            </w:pPr>
+          </w:p>
+        </w:tc>
+        <w:tc>
+          <w:tcPr>
+            <w:tcW w:w="3196" w:type="dxa"/>
+            <w:vAlign w:val="center"/>
+          </w:tcPr>
+          <w:p>
+            <w:r>
+              <w:t>Scale</w:t>
+            </w:r>
+          </w:p>
+        </w:tc>
+        <w:tc>
+          <w:tcPr>
+            <w:tcW w:w="1363" w:type="dxa"/>
+            <w:vAlign w:val="center"/>
+          </w:tcPr>
+          <w:p>
+            <w:pPr>
+              <w:jc w:val="center"/>
+            </w:pPr>
+            <w:r>
+              <w:t>1</w:t>
+            </w:r>
+          </w:p>
+        </w:tc>
+        <w:tc>
+          <w:tcPr>
+            <w:tcW w:w="1403" w:type="dxa"/>
+            <w:vAlign w:val="center"/>
+          </w:tcPr>
+          <w:p>
+            <w:pPr>
+              <w:jc w:val="center"/>
+            </w:pPr>
+            <w:r>
+              <w:t>1</w:t>
+            </w:r>
+          </w:p>
+        </w:tc>
+      </w:tr>
+      <w:tr>
+        <w:tc>
+          <w:tcPr>
+            <w:tcW w:w="1363" w:type="dxa"/>
+            <w:vMerge/>
+            <w:vAlign w:val="center"/>
+          </w:tcPr>
+          <w:p/>
+        </w:tc>
+        <w:tc>
+          <w:tcPr>
+            <w:tcW w:w="2532" w:type="dxa"/>
+            <w:vMerge/>
+            <w:vAlign w:val="center"/>
+          </w:tcPr>
+          <w:p>
+            <w:pPr>
+              <w:jc w:val="center"/>
+            </w:pPr>
+          </w:p>
+        </w:tc>
+        <w:tc>
+          <w:tcPr>
+            <w:tcW w:w="3196" w:type="dxa"/>
+            <w:vAlign w:val="center"/>
+          </w:tcPr>
+          <w:p>
+            <w:r>
+              <w:rPr>
+                <w:color w:val="000000" w:themeColor="dark1"/>
+                <w:lang w:val="en-US"/>
+              </w:rPr>
+              <w:t>Number of network layers</w:t>
+            </w:r>
+          </w:p>
+        </w:tc>
+        <w:tc>
+          <w:tcPr>
+            <w:tcW w:w="1363" w:type="dxa"/>
+            <w:vAlign w:val="center"/>
+          </w:tcPr>
+          <w:p>
+            <w:pPr>
+              <w:jc w:val="center"/>
+            </w:pPr>
+            <w:r>
+              <w:t>2</w:t>
+            </w:r>
+          </w:p>
+        </w:tc>
+        <w:tc>
+          <w:tcPr>
+            <w:tcW w:w="1403" w:type="dxa"/>
+            <w:vAlign w:val="center"/>
+          </w:tcPr>
+          <w:p>
+            <w:pPr>
+              <w:jc w:val="center"/>
+            </w:pPr>
+            <w:r>
+              <w:t>10</w:t>
+            </w:r>
+          </w:p>
+        </w:tc>
+      </w:tr>
+      <w:tr>
+        <w:tc>
+          <w:tcPr>
+            <w:tcW w:w="1363" w:type="dxa"/>
+            <w:vMerge/>
+            <w:vAlign w:val="center"/>
+          </w:tcPr>
+          <w:p/>
+        </w:tc>
+        <w:tc>
+          <w:tcPr>
+            <w:tcW w:w="2532" w:type="dxa"/>
+            <w:vMerge/>
+            <w:vAlign w:val="center"/>
+          </w:tcPr>
+          <w:p>
+            <w:pPr>
+              <w:jc w:val="center"/>
+            </w:pPr>
+          </w:p>
+        </w:tc>
+        <w:tc>
+          <w:tcPr>
+            <w:tcW w:w="3196" w:type="dxa"/>
+            <w:vAlign w:val="center"/>
+          </w:tcPr>
+          <w:p>
+            <w:r>
+              <w:rPr>
+                <w:color w:val="000000" w:themeColor="dark1"/>
+                <w:lang w:val="en-US"/>
+              </w:rPr>
+              <w:t>Size of initial layer</w:t>
+            </w:r>
+          </w:p>
+        </w:tc>
+        <w:tc>
+          <w:tcPr>
+            <w:tcW w:w="1363" w:type="dxa"/>
+            <w:vAlign w:val="center"/>
+          </w:tcPr>
+          <w:p>
+            <w:pPr>
+              <w:jc w:val="center"/>
+            </w:pPr>
+            <w:r>
+              <w:t>5</w:t>
+            </w:r>
+          </w:p>
+        </w:tc>
+        <w:tc>
+          <w:tcPr>
+            <w:tcW w:w="1403" w:type="dxa"/>
+            <w:vAlign w:val="center"/>
+          </w:tcPr>
+          <w:p>
+            <w:pPr>
+              <w:jc w:val="center"/>
+            </w:pPr>
+            <w:r>
+              <w:t>32</w:t>
+            </w:r>
+          </w:p>
+        </w:tc>
+      </w:tr>
+      <w:tr>
+        <w:tc>
+          <w:tcPr>
+            <w:tcW w:w="1363" w:type="dxa"/>
+            <w:vMerge/>
+            <w:vAlign w:val="center"/>
+          </w:tcPr>
+          <w:p/>
+        </w:tc>
+        <w:tc>
+          <w:tcPr>
+            <w:tcW w:w="2532" w:type="dxa"/>
+            <w:vMerge/>
+            <w:vAlign w:val="center"/>
+          </w:tcPr>
+          <w:p>
+            <w:pPr>
+              <w:jc w:val="center"/>
+            </w:pPr>
+          </w:p>
+        </w:tc>
+        <w:tc>
+          <w:tcPr>
+            <w:tcW w:w="3196" w:type="dxa"/>
+            <w:vAlign w:val="center"/>
+          </w:tcPr>
+          <w:p>
+            <w:r>
+              <w:rPr>
+                <w:color w:val="000000" w:themeColor="dark1"/>
+                <w:lang w:val="en-US"/>
+              </w:rPr>
               <w:t>Percentage of elements kept</w:t>
             </w:r>
           </w:p>
@@ -1139,7 +1246,7 @@
         <w:rPr>
           <w:rFonts w:ascii="Times New Roman" w:hAnsi="Times New Roman" w:cs="Times New Roman"/>
         </w:rPr>
-        <w:t>Test entire possible range</w:t>
+        <w:t>Gradient Based Optimisation</w:t>
       </w:r>
     </w:p>
     <w:p>
@@ -1157,7 +1264,7 @@
         <w:rPr>
           <w:rFonts w:ascii="Times New Roman" w:hAnsi="Times New Roman" w:cs="Times New Roman"/>
         </w:rPr>
-        <w:t>Limit model numbers and scale for CPPNs</w:t>
+        <w:t>Compare boundary energy</w:t>
       </w:r>
     </w:p>
     <w:p>
@@ -1175,7 +1282,25 @@
         <w:rPr>
           <w:rFonts w:ascii="Times New Roman" w:hAnsi="Times New Roman" w:cs="Times New Roman"/>
         </w:rPr>
-        <w:t>Test variation of initial layer size</w:t>
+        <w:t>Determine optimal pressure</w:t>
+      </w:r>
+    </w:p>
+    <w:p>
+      <w:pPr>
+        <w:pStyle w:val="Standard"/>
+        <w:rPr>
+          <w:rFonts w:ascii="Times New Roman" w:hAnsi="Times New Roman" w:cs="Times New Roman"/>
+          <w:b/>
+          <w:bCs/>
+        </w:rPr>
+      </w:pPr>
+      <w:r>
+        <w:rPr>
+          <w:rFonts w:ascii="Times New Roman" w:hAnsi="Times New Roman" w:cs="Times New Roman"/>
+          <w:b/>
+          <w:bCs/>
+        </w:rPr>
+        <w:t>Issues</w:t>
       </w:r>
     </w:p>
     <w:p>
@@ -1193,7 +1318,7 @@
         <w:rPr>
           <w:rFonts w:ascii="Times New Roman" w:hAnsi="Times New Roman" w:cs="Times New Roman"/>
         </w:rPr>
-        <w:t>Performance criteria</w:t>
+        <w:t>MarcMentat crashes</w:t>
       </w:r>
     </w:p>
     <w:p>
@@ -1207,19 +1332,11 @@
           <w:rFonts w:ascii="Times New Roman" w:hAnsi="Times New Roman" w:cs="Times New Roman"/>
         </w:rPr>
       </w:pPr>
-      <w:proofErr w:type="spellStart"/>
       <w:r>
         <w:rPr>
           <w:rFonts w:ascii="Times New Roman" w:hAnsi="Times New Roman" w:cs="Times New Roman"/>
         </w:rPr>
-        <w:t>Hausdorff</w:t>
-      </w:r>
-      <w:proofErr w:type="spellEnd"/>
-      <w:r>
-        <w:rPr>
-          <w:rFonts w:ascii="Times New Roman" w:hAnsi="Times New Roman" w:cs="Times New Roman"/>
-        </w:rPr>
-        <w:t xml:space="preserve"> distance</w:t>
+        <w:t>Source unclear</w:t>
       </w:r>
     </w:p>
     <w:p>
@@ -1237,7 +1354,187 @@
         <w:rPr>
           <w:rFonts w:ascii="Times New Roman" w:hAnsi="Times New Roman" w:cs="Times New Roman"/>
         </w:rPr>
-        <w:t>Investigate partial curve mapping and other avenues</w:t>
+        <w:t>Compare performance on office PC</w:t>
+      </w:r>
+    </w:p>
+    <w:p>
+      <w:pPr>
+        <w:pStyle w:val="Standard"/>
+        <w:numPr>
+          <w:ilvl w:val="1"/>
+          <w:numId w:val="2"/>
+        </w:numPr>
+        <w:rPr>
+          <w:rFonts w:ascii="Times New Roman" w:hAnsi="Times New Roman" w:cs="Times New Roman"/>
+        </w:rPr>
+      </w:pPr>
+      <w:r>
+        <w:rPr>
+          <w:rFonts w:ascii="Times New Roman" w:hAnsi="Times New Roman" w:cs="Times New Roman"/>
+        </w:rPr>
+        <w:t>Install correct python modules first</w:t>
+      </w:r>
+    </w:p>
+    <w:p>
+      <w:pPr>
+        <w:pStyle w:val="Standard"/>
+        <w:numPr>
+          <w:ilvl w:val="1"/>
+          <w:numId w:val="2"/>
+        </w:numPr>
+        <w:rPr>
+          <w:rFonts w:ascii="Times New Roman" w:hAnsi="Times New Roman" w:cs="Times New Roman"/>
+        </w:rPr>
+      </w:pPr>
+      <w:r>
+        <w:rPr>
+          <w:rFonts w:ascii="Times New Roman" w:hAnsi="Times New Roman" w:cs="Times New Roman"/>
+        </w:rPr>
+        <w:t>Start Mentat from the command line</w:t>
+      </w:r>
+    </w:p>
+    <w:p>
+      <w:pPr>
+        <w:pStyle w:val="Standard"/>
+        <w:numPr>
+          <w:ilvl w:val="0"/>
+          <w:numId w:val="2"/>
+        </w:numPr>
+        <w:rPr>
+          <w:rFonts w:ascii="Times New Roman" w:hAnsi="Times New Roman" w:cs="Times New Roman"/>
+        </w:rPr>
+      </w:pPr>
+      <w:r>
+        <w:rPr>
+          <w:rFonts w:ascii="Times New Roman" w:hAnsi="Times New Roman" w:cs="Times New Roman"/>
+        </w:rPr>
+        <w:t>Laptop issues</w:t>
+      </w:r>
+    </w:p>
+    <w:p>
+      <w:pPr>
+        <w:pStyle w:val="Standard"/>
+        <w:numPr>
+          <w:ilvl w:val="1"/>
+          <w:numId w:val="2"/>
+        </w:numPr>
+        <w:rPr>
+          <w:rFonts w:ascii="Times New Roman" w:hAnsi="Times New Roman" w:cs="Times New Roman"/>
+        </w:rPr>
+      </w:pPr>
+      <w:r>
+        <w:rPr>
+          <w:rFonts w:ascii="Times New Roman" w:hAnsi="Times New Roman" w:cs="Times New Roman"/>
+        </w:rPr>
+        <w:t>Use BIOS diagnostic tool</w:t>
+      </w:r>
+    </w:p>
+    <w:p>
+      <w:pPr>
+        <w:pStyle w:val="Standard"/>
+        <w:numPr>
+          <w:ilvl w:val="1"/>
+          <w:numId w:val="2"/>
+        </w:numPr>
+        <w:rPr>
+          <w:rFonts w:ascii="Times New Roman" w:hAnsi="Times New Roman" w:cs="Times New Roman"/>
+        </w:rPr>
+      </w:pPr>
+      <w:r>
+        <w:rPr>
+          <w:rFonts w:ascii="Times New Roman" w:hAnsi="Times New Roman" w:cs="Times New Roman"/>
+        </w:rPr>
+        <w:t>Perform basic memory checks</w:t>
+      </w:r>
+    </w:p>
+    <w:p>
+      <w:pPr>
+        <w:pStyle w:val="Standard"/>
+        <w:numPr>
+          <w:ilvl w:val="0"/>
+          <w:numId w:val="2"/>
+        </w:numPr>
+        <w:rPr>
+          <w:rFonts w:ascii="Times New Roman" w:hAnsi="Times New Roman" w:cs="Times New Roman"/>
+        </w:rPr>
+      </w:pPr>
+      <w:r>
+        <w:rPr>
+          <w:rFonts w:ascii="Times New Roman" w:hAnsi="Times New Roman" w:cs="Times New Roman"/>
+        </w:rPr>
+        <w:t>Inertia relief</w:t>
+      </w:r>
+    </w:p>
+    <w:p>
+      <w:pPr>
+        <w:pStyle w:val="Standard"/>
+        <w:numPr>
+          <w:ilvl w:val="1"/>
+          <w:numId w:val="2"/>
+        </w:numPr>
+        <w:rPr>
+          <w:rFonts w:ascii="Times New Roman" w:hAnsi="Times New Roman" w:cs="Times New Roman"/>
+        </w:rPr>
+      </w:pPr>
+      <w:r>
+        <w:rPr>
+          <w:rFonts w:ascii="Times New Roman" w:hAnsi="Times New Roman" w:cs="Times New Roman"/>
+        </w:rPr>
+        <w:t>Apply to node 1</w:t>
+      </w:r>
+    </w:p>
+    <w:p>
+      <w:pPr>
+        <w:pStyle w:val="Standard"/>
+        <w:numPr>
+          <w:ilvl w:val="2"/>
+          <w:numId w:val="2"/>
+        </w:numPr>
+        <w:rPr>
+          <w:rFonts w:ascii="Times New Roman" w:hAnsi="Times New Roman" w:cs="Times New Roman"/>
+        </w:rPr>
+      </w:pPr>
+      <w:r>
+        <w:rPr>
+          <w:rFonts w:ascii="Times New Roman" w:hAnsi="Times New Roman" w:cs="Times New Roman"/>
+        </w:rPr>
+        <w:t>All directions fixed except z</w:t>
+      </w:r>
+    </w:p>
+    <w:p>
+      <w:pPr>
+        <w:pStyle w:val="Standard"/>
+        <w:numPr>
+          <w:ilvl w:val="2"/>
+          <w:numId w:val="2"/>
+        </w:numPr>
+        <w:rPr>
+          <w:rFonts w:ascii="Times New Roman" w:hAnsi="Times New Roman" w:cs="Times New Roman"/>
+        </w:rPr>
+      </w:pPr>
+      <w:r>
+        <w:rPr>
+          <w:rFonts w:ascii="Times New Roman" w:hAnsi="Times New Roman" w:cs="Times New Roman"/>
+        </w:rPr>
+        <w:t>All rotations fixed</w:t>
+      </w:r>
+    </w:p>
+    <w:p>
+      <w:pPr>
+        <w:pStyle w:val="Standard"/>
+        <w:numPr>
+          <w:ilvl w:val="1"/>
+          <w:numId w:val="2"/>
+        </w:numPr>
+        <w:rPr>
+          <w:rFonts w:ascii="Times New Roman" w:hAnsi="Times New Roman" w:cs="Times New Roman"/>
+        </w:rPr>
+      </w:pPr>
+      <w:r>
+        <w:rPr>
+          <w:rFonts w:ascii="Times New Roman" w:hAnsi="Times New Roman" w:cs="Times New Roman"/>
+        </w:rPr>
+        <w:t>Fix top right node as well in a single direction to prevent rotation</w:t>
       </w:r>
     </w:p>
     <w:sectPr>
@@ -2271,6 +2568,7 @@
   <w:style w:type="character" w:default="1" w:styleId="DefaultParagraphFont">
     <w:name w:val="Default Paragraph Font"/>
     <w:uiPriority w:val="1"/>
+    <w:semiHidden/>
     <w:unhideWhenUsed/>
   </w:style>
   <w:style w:type="table" w:default="1" w:styleId="TableNormal">
